--- a/Pconsfold-pipeline.docx
+++ b/Pconsfold-pipeline.docx
@@ -440,7 +440,7 @@
           <w:szCs w:val="24"/>
           <w:rtl w:val="0"/>
         </w:rPr>
-        <w:t xml:space="preserve">owever, template-based modeling cannot be applied when no homologous structures exist, neither when long insertions are present in the target sequence. Due to these limitations, the development of template-free modeling methods are important. So far the most promising template-free modeling methods are based on residue-residue contact predictions </w:t>
+        <w:t xml:space="preserve">owever, template-based modeling cannot be applied when no homologous structures exist, neither when long insertions are present in the target sequence. Due to these limitations, the development of template-free modeling methods is important. So far the most promising template-free modeling methods are based on residue-residue contact predictions </w:t>
       </w:r>
       <w:hyperlink r:id="rId8">
         <w:r>
@@ -839,7 +839,7 @@
           <w:szCs w:val="24"/>
           <w:rtl w:val="0"/>
         </w:rPr>
-        <w:t xml:space="preserve">In the PconsFold2 pipeline for contact based modeling the protein structure is generated by CONFOLD using predicted contacts from PconsC4 and secondary structure constraints from PSIPRED </w:t>
+        <w:t xml:space="preserve">In the PconsFold2 pipeline for contact based modeling the protein structure is generated by CONFOLD using predicted contacts from PconsC4 and secondary structure constraints from the same PconsC4 or by PSIPRED </w:t>
       </w:r>
       <w:hyperlink r:id="rId15">
         <w:r>
@@ -2391,7 +2391,7 @@
           <w:szCs w:val="24"/>
           <w:rtl w:val="0"/>
         </w:rPr>
-        <w:t xml:space="preserve">The FASTA file is then used as input for Jackhmmer. Below an example of the Jackhmmer running command, were B5Y0C2.fasta is the input sequence and uniref90.fasta the database used for searching. In our example MSA was generated with a more inclusive parameters of 5 iterations and an e value of E 1. However in general we suggest a more conservative approach using 3 iterations and an E-value of 0.1.   The step can take several minutes.</w:t>
+        <w:t xml:space="preserve">The FASTA file is then used as input for Jackhmmer. Below an example of the Jackhmmer running command, were B5Y0C2.fasta is the input sequence and uniref90.fasta the database used for searching. In our example the MSA was generated with more inclusive parameters of 5 iterations and an e value of E 1. However in general we suggest a more conservative approach using 3 iterations and an E-value of 0.1.   The step can take several minutes.</w:t>
       </w:r>
       <w:r>
         <w:rPr>
@@ -5579,6 +5579,7 @@
     </w:p>
     <w:p>
       <w:pPr>
+        <w:spacing w:line="276" w:lineRule="auto"/>
         <w:ind w:left="0" w:firstLine="0"/>
         <w:jc w:val="both"/>
         <w:rPr>
@@ -5643,9 +5644,29 @@
     </w:p>
     <w:p>
       <w:pPr>
-        <w:spacing w:after="200" w:line="240" w:lineRule="auto"/>
-        <w:rPr>
-          <w:rFonts w:ascii="Calibri" w:cs="Calibri" w:eastAsia="Calibri" w:hAnsi="Calibri"/>
+        <w:spacing w:line="276" w:lineRule="auto"/>
+        <w:ind w:left="0" w:firstLine="0"/>
+        <w:jc w:val="both"/>
+        <w:rPr>
+          <w:rFonts w:ascii="Calibri" w:cs="Calibri" w:eastAsia="Calibri" w:hAnsi="Calibri"/>
+          <w:sz w:val="24"/>
+          <w:szCs w:val="24"/>
+        </w:rPr>
+      </w:pPr>
+      <w:r>
+        <w:rPr>
+          <w:rtl w:val="0"/>
+        </w:rPr>
+      </w:r>
+    </w:p>
+    <w:p>
+      <w:pPr>
+        <w:spacing w:line="276" w:lineRule="auto"/>
+        <w:ind w:left="0" w:firstLine="0"/>
+        <w:jc w:val="both"/>
+        <w:rPr>
+          <w:rFonts w:ascii="Calibri" w:cs="Calibri" w:eastAsia="Calibri" w:hAnsi="Calibri"/>
+          <w:b w:val="1"/>
           <w:i w:val="1"/>
           <w:sz w:val="24"/>
           <w:szCs w:val="24"/>
@@ -5654,25 +5675,22 @@
       <w:r>
         <w:rPr>
           <w:rFonts w:ascii="Calibri" w:cs="Calibri" w:eastAsia="Calibri" w:hAnsi="Calibri"/>
-          <w:sz w:val="24"/>
-          <w:szCs w:val="24"/>
-          <w:rtl w:val="0"/>
-        </w:rPr>
-        <w:t xml:space="preserve">Protocol steps—</w:t>
-      </w:r>
-      <w:r>
-        <w:rPr>
-          <w:rFonts w:ascii="Calibri" w:cs="Calibri" w:eastAsia="Calibri" w:hAnsi="Calibri"/>
-          <w:i w:val="1"/>
-          <w:sz w:val="24"/>
-          <w:szCs w:val="24"/>
-          <w:rtl w:val="0"/>
-        </w:rPr>
-        <w:t xml:space="preserve">Step annotations</w:t>
-      </w:r>
-    </w:p>
-    <w:p>
-      <w:pPr>
+          <w:b w:val="1"/>
+          <w:sz w:val="24"/>
+          <w:szCs w:val="24"/>
+          <w:rtl w:val="0"/>
+        </w:rPr>
+        <w:t xml:space="preserve">Protocol steps</w:t>
+      </w:r>
+      <w:r>
+        <w:rPr>
+          <w:rtl w:val="0"/>
+        </w:rPr>
+      </w:r>
+    </w:p>
+    <w:p>
+      <w:pPr>
+        <w:spacing w:line="276" w:lineRule="auto"/>
         <w:jc w:val="both"/>
         <w:rPr>
           <w:rFonts w:ascii="Calibri" w:cs="Calibri" w:eastAsia="Calibri" w:hAnsi="Calibri"/>
@@ -5704,6 +5722,7 @@
     </w:p>
     <w:p>
       <w:pPr>
+        <w:spacing w:line="276" w:lineRule="auto"/>
         <w:jc w:val="both"/>
         <w:rPr>
           <w:rFonts w:ascii="Calibri" w:cs="Calibri" w:eastAsia="Calibri" w:hAnsi="Calibri"/>
@@ -6153,7 +6172,26 @@
           <w:szCs w:val="24"/>
           <w:rtl w:val="0"/>
         </w:rPr>
-        <w:t xml:space="preserve">An alternative use of the contacts prediction present in literature is to reduce the ambiguity of a low-resolution experimental structure like in case of Cryo-EM ATP synthase A subunit in</w:t>
+        <w:t xml:space="preserve">An alternative use of the contacts prediction present in literature is to reduce the ambiguity of a low-resolution experimental structure like in case of Cryo-EM ATP synthase </w:t>
+      </w:r>
+      <w:r>
+        <w:rPr>
+          <w:rFonts w:ascii="Calibri" w:cs="Calibri" w:eastAsia="Calibri" w:hAnsi="Calibri"/>
+          <w:i w:val="1"/>
+          <w:sz w:val="24"/>
+          <w:szCs w:val="24"/>
+          <w:rtl w:val="0"/>
+        </w:rPr>
+        <w:t xml:space="preserve">a </w:t>
+      </w:r>
+      <w:r>
+        <w:rPr>
+          <w:rFonts w:ascii="Calibri" w:cs="Calibri" w:eastAsia="Calibri" w:hAnsi="Calibri"/>
+          <w:sz w:val="24"/>
+          <w:szCs w:val="24"/>
+          <w:rtl w:val="0"/>
+        </w:rPr>
+        <w:t xml:space="preserve">subunit in</w:t>
       </w:r>
     </w:p>
     <w:p>
